--- a/projet_covoiturage.docx
+++ b/projet_covoiturage.docx
@@ -725,6 +725,7 @@
       <w:r>
         <w:rPr>
           <w:b/>
+          <w:color w:val="2E74B5" w:themeColor="accent1" w:themeShade="BF"/>
           <w:sz w:val="28"/>
         </w:rPr>
         <w:t xml:space="preserve">/ajax </w:t>
@@ -741,14 +742,415 @@
         </w:rPr>
         <w:t>l’utilisation des applications internet grâce notamment à plusieurs technologies combinées (JavaScript, CSS, JSon, XML, PHP, etc…).</w:t>
       </w:r>
-    </w:p>
-    <w:p>
-      <w:pPr>
-        <w:spacing w:after="0"/>
-        <w:rPr>
-          <w:sz w:val="24"/>
-        </w:rPr>
-      </w:pPr>
+      <w:r>
+        <w:rPr>
+          <w:sz w:val="24"/>
+        </w:rPr>
+        <w:t xml:space="preserve"> C’est dans ce dossier que les fonctionnalités d’enregistrer un utilisateur , traiter une connexion et traiter une offre sont appelées.</w:t>
+      </w:r>
+      <w:r>
+        <w:rPr>
+          <w:sz w:val="24"/>
+        </w:rPr>
+        <w:t xml:space="preserve"> Ce dossier joue le </w:t>
+      </w:r>
+      <w:r>
+        <w:rPr>
+          <w:b/>
+          <w:sz w:val="24"/>
+        </w:rPr>
+        <w:t xml:space="preserve">rôle de </w:t>
+      </w:r>
+      <w:r>
+        <w:rPr>
+          <w:b/>
+          <w:color w:val="FF0000"/>
+          <w:sz w:val="24"/>
+        </w:rPr>
+        <w:t>C</w:t>
+      </w:r>
+      <w:r>
+        <w:rPr>
+          <w:b/>
+          <w:color w:val="FF0000"/>
+          <w:sz w:val="24"/>
+        </w:rPr>
+        <w:t>ontroler</w:t>
+      </w:r>
+      <w:r>
+        <w:rPr>
+          <w:sz w:val="24"/>
+        </w:rPr>
+        <w:t>.</w:t>
+      </w:r>
+    </w:p>
+    <w:p>
+      <w:pPr>
+        <w:spacing w:after="0"/>
+        <w:rPr>
+          <w:sz w:val="24"/>
+        </w:rPr>
+      </w:pPr>
+    </w:p>
+    <w:p>
+      <w:pPr>
+        <w:spacing w:after="0"/>
+        <w:rPr>
+          <w:sz w:val="24"/>
+        </w:rPr>
+      </w:pPr>
+      <w:r>
+        <w:rPr>
+          <w:sz w:val="24"/>
+        </w:rPr>
+        <w:t xml:space="preserve">Le répertoire </w:t>
+      </w:r>
+      <w:r>
+        <w:rPr>
+          <w:b/>
+          <w:color w:val="2E74B5" w:themeColor="accent1" w:themeShade="BF"/>
+          <w:sz w:val="28"/>
+        </w:rPr>
+        <w:t xml:space="preserve">/images </w:t>
+      </w:r>
+      <w:r>
+        <w:rPr>
+          <w:sz w:val="24"/>
+        </w:rPr>
+        <w:t>est l’endroit où l’on stocke les images, photos, ou même logo.</w:t>
+      </w:r>
+      <w:r>
+        <w:rPr>
+          <w:sz w:val="24"/>
+        </w:rPr>
+        <w:t xml:space="preserve"> Ce dossier joue le </w:t>
+      </w:r>
+      <w:r>
+        <w:rPr>
+          <w:b/>
+          <w:sz w:val="24"/>
+        </w:rPr>
+        <w:t>rôle de</w:t>
+      </w:r>
+      <w:r>
+        <w:rPr>
+          <w:sz w:val="24"/>
+        </w:rPr>
+        <w:t xml:space="preserve"> </w:t>
+      </w:r>
+      <w:r>
+        <w:rPr>
+          <w:b/>
+          <w:color w:val="538135" w:themeColor="accent6" w:themeShade="BF"/>
+          <w:sz w:val="24"/>
+        </w:rPr>
+        <w:t>View</w:t>
+      </w:r>
+      <w:r>
+        <w:rPr>
+          <w:sz w:val="24"/>
+        </w:rPr>
+        <w:t>.</w:t>
+      </w:r>
+    </w:p>
+    <w:p>
+      <w:pPr>
+        <w:spacing w:after="0"/>
+        <w:rPr>
+          <w:sz w:val="24"/>
+        </w:rPr>
+      </w:pPr>
+    </w:p>
+    <w:p>
+      <w:pPr>
+        <w:spacing w:after="0"/>
+        <w:rPr>
+          <w:sz w:val="24"/>
+        </w:rPr>
+      </w:pPr>
+      <w:r>
+        <w:rPr>
+          <w:sz w:val="24"/>
+        </w:rPr>
+        <w:t xml:space="preserve">Le répertoire </w:t>
+      </w:r>
+      <w:r>
+        <w:rPr>
+          <w:b/>
+          <w:color w:val="2E74B5" w:themeColor="accent1" w:themeShade="BF"/>
+          <w:sz w:val="28"/>
+        </w:rPr>
+        <w:t xml:space="preserve">/js </w:t>
+      </w:r>
+      <w:r>
+        <w:rPr>
+          <w:sz w:val="24"/>
+        </w:rPr>
+        <w:t>est dans lequel on ajoute les fichiers exécutant les fonctions JavaScript ou JSon</w:t>
+      </w:r>
+      <w:r>
+        <w:rPr>
+          <w:sz w:val="24"/>
+        </w:rPr>
+        <w:t>.</w:t>
+      </w:r>
+      <w:r>
+        <w:rPr>
+          <w:sz w:val="24"/>
+        </w:rPr>
+        <w:t xml:space="preserve"> Ce dossier joue le </w:t>
+      </w:r>
+      <w:r>
+        <w:rPr>
+          <w:b/>
+          <w:sz w:val="24"/>
+        </w:rPr>
+        <w:t>rôle de</w:t>
+      </w:r>
+      <w:r>
+        <w:rPr>
+          <w:sz w:val="24"/>
+        </w:rPr>
+        <w:t xml:space="preserve"> </w:t>
+      </w:r>
+      <w:r>
+        <w:rPr>
+          <w:b/>
+          <w:color w:val="FF0000"/>
+          <w:sz w:val="24"/>
+        </w:rPr>
+        <w:t>C</w:t>
+      </w:r>
+      <w:r>
+        <w:rPr>
+          <w:b/>
+          <w:color w:val="FF0000"/>
+          <w:sz w:val="24"/>
+        </w:rPr>
+        <w:t>ontroler</w:t>
+      </w:r>
+      <w:r>
+        <w:rPr>
+          <w:sz w:val="24"/>
+        </w:rPr>
+        <w:t>.</w:t>
+      </w:r>
+    </w:p>
+    <w:p>
+      <w:pPr>
+        <w:spacing w:after="0"/>
+        <w:rPr>
+          <w:sz w:val="24"/>
+        </w:rPr>
+      </w:pPr>
+    </w:p>
+    <w:p>
+      <w:pPr>
+        <w:spacing w:after="0"/>
+        <w:rPr>
+          <w:sz w:val="24"/>
+        </w:rPr>
+      </w:pPr>
+      <w:r>
+        <w:rPr>
+          <w:sz w:val="24"/>
+        </w:rPr>
+        <w:t xml:space="preserve">Le répertoire </w:t>
+      </w:r>
+      <w:r>
+        <w:rPr>
+          <w:b/>
+          <w:color w:val="2E74B5" w:themeColor="accent1" w:themeShade="BF"/>
+          <w:sz w:val="28"/>
+        </w:rPr>
+        <w:t>/util</w:t>
+      </w:r>
+      <w:r>
+        <w:rPr>
+          <w:b/>
+          <w:sz w:val="28"/>
+        </w:rPr>
+        <w:t xml:space="preserve"> </w:t>
+      </w:r>
+      <w:r>
+        <w:rPr>
+          <w:sz w:val="24"/>
+        </w:rPr>
+        <w:t>est un dossier visant à grouper les fonctions PHP ici une fonction retournant un tableau trié sur les jours de la semaine croissants.</w:t>
+      </w:r>
+      <w:r>
+        <w:rPr>
+          <w:sz w:val="24"/>
+        </w:rPr>
+        <w:t xml:space="preserve"> Ce dossier joue le </w:t>
+      </w:r>
+      <w:r>
+        <w:rPr>
+          <w:b/>
+          <w:sz w:val="24"/>
+        </w:rPr>
+        <w:t>rôle de</w:t>
+      </w:r>
+      <w:r>
+        <w:rPr>
+          <w:sz w:val="24"/>
+        </w:rPr>
+        <w:t xml:space="preserve"> </w:t>
+      </w:r>
+      <w:r>
+        <w:rPr>
+          <w:b/>
+          <w:color w:val="C45911" w:themeColor="accent2" w:themeShade="BF"/>
+          <w:sz w:val="24"/>
+        </w:rPr>
+        <w:t>Model</w:t>
+      </w:r>
+      <w:r>
+        <w:rPr>
+          <w:sz w:val="24"/>
+        </w:rPr>
+        <w:t>.</w:t>
+      </w:r>
+    </w:p>
+    <w:p>
+      <w:pPr>
+        <w:spacing w:after="0"/>
+        <w:rPr>
+          <w:sz w:val="24"/>
+        </w:rPr>
+      </w:pPr>
+    </w:p>
+    <w:p>
+      <w:pPr>
+        <w:pBdr>
+          <w:bottom w:val="single" w:sz="12" w:space="1" w:color="auto"/>
+        </w:pBdr>
+        <w:spacing w:after="0"/>
+        <w:rPr>
+          <w:sz w:val="24"/>
+        </w:rPr>
+      </w:pPr>
+      <w:r>
+        <w:rPr>
+          <w:sz w:val="24"/>
+        </w:rPr>
+        <w:t xml:space="preserve">Le répertoire </w:t>
+      </w:r>
+      <w:r>
+        <w:rPr>
+          <w:b/>
+          <w:color w:val="2E74B5" w:themeColor="accent1" w:themeShade="BF"/>
+          <w:sz w:val="28"/>
+        </w:rPr>
+        <w:t>/vues</w:t>
+      </w:r>
+      <w:r>
+        <w:rPr>
+          <w:color w:val="2E74B5" w:themeColor="accent1" w:themeShade="BF"/>
+          <w:sz w:val="28"/>
+        </w:rPr>
+        <w:t xml:space="preserve"> </w:t>
+      </w:r>
+      <w:r>
+        <w:rPr>
+          <w:sz w:val="24"/>
+        </w:rPr>
+        <w:t xml:space="preserve">est un dossier regroupant tout ce que l’utilisateur va voir sur l’application web, c’est-à-dire la </w:t>
+      </w:r>
+      <w:r>
+        <w:rPr>
+          <w:i/>
+          <w:sz w:val="24"/>
+        </w:rPr>
+        <w:t xml:space="preserve">vitrine </w:t>
+      </w:r>
+      <w:r>
+        <w:rPr>
+          <w:sz w:val="24"/>
+        </w:rPr>
+        <w:t>du site web.</w:t>
+      </w:r>
+      <w:r>
+        <w:rPr>
+          <w:sz w:val="24"/>
+        </w:rPr>
+        <w:t xml:space="preserve"> Ce dossier joue le </w:t>
+      </w:r>
+      <w:r>
+        <w:rPr>
+          <w:b/>
+          <w:sz w:val="24"/>
+        </w:rPr>
+        <w:t xml:space="preserve">rôle de </w:t>
+      </w:r>
+      <w:r>
+        <w:rPr>
+          <w:b/>
+          <w:color w:val="538135" w:themeColor="accent6" w:themeShade="BF"/>
+          <w:sz w:val="24"/>
+        </w:rPr>
+        <w:t>View</w:t>
+      </w:r>
+      <w:r>
+        <w:rPr>
+          <w:sz w:val="24"/>
+        </w:rPr>
+        <w:t>.</w:t>
+      </w:r>
+    </w:p>
+    <w:p>
+      <w:pPr>
+        <w:pBdr>
+          <w:bottom w:val="single" w:sz="12" w:space="1" w:color="auto"/>
+        </w:pBdr>
+        <w:spacing w:after="0"/>
+        <w:rPr>
+          <w:sz w:val="28"/>
+        </w:rPr>
+      </w:pPr>
+    </w:p>
+    <w:p>
+      <w:pPr>
+        <w:spacing w:after="0"/>
+        <w:rPr>
+          <w:color w:val="FF0000"/>
+          <w:sz w:val="28"/>
+        </w:rPr>
+      </w:pPr>
+      <w:r>
+        <w:rPr>
+          <w:color w:val="FF0000"/>
+          <w:sz w:val="28"/>
+        </w:rPr>
+        <w:lastRenderedPageBreak/>
+        <w:t>Question 3</w:t>
+      </w:r>
+    </w:p>
+    <w:p>
+      <w:pPr>
+        <w:spacing w:after="0"/>
+        <w:rPr>
+          <w:color w:val="FF0000"/>
+          <w:sz w:val="28"/>
+        </w:rPr>
+      </w:pPr>
+    </w:p>
+    <w:p>
+      <w:pPr>
+        <w:spacing w:after="0"/>
+      </w:pPr>
+      <w:r>
+        <w:rPr>
+          <w:sz w:val="24"/>
+        </w:rPr>
+        <w:t xml:space="preserve">JQuery exécute </w:t>
+      </w:r>
+      <w:r>
+        <w:rPr>
+          <w:sz w:val="24"/>
+        </w:rPr>
+        <w:t xml:space="preserve">de façon chronologique les fonctions rentrées, c’est-à-dire dans l’ordre dans lequel elles sont rentrées. </w:t>
+      </w:r>
     </w:p>
     <w:p>
       <w:pPr>
@@ -760,173 +1162,151 @@
       </w:pPr>
       <w:r>
         <w:rPr>
-          <w:b/>
-          <w:sz w:val="28"/>
-        </w:rPr>
-        <w:t>enregistreuser.php </w:t>
-      </w:r>
-      <w:r>
-        <w:rPr>
-          <w:sz w:val="24"/>
-        </w:rPr>
-        <w:t xml:space="preserve">: Cette fonctionnalité, écrite en PHP, permet à un utilisateur de s’enregistrer en précisant : son </w:t>
-      </w:r>
-      <w:r>
-        <w:rPr>
-          <w:b/>
-          <w:sz w:val="24"/>
-        </w:rPr>
-        <w:t>nom</w:t>
-      </w:r>
-      <w:r>
-        <w:rPr>
-          <w:sz w:val="24"/>
-        </w:rPr>
-        <w:t xml:space="preserve">, son </w:t>
-      </w:r>
-      <w:r>
-        <w:rPr>
-          <w:b/>
-          <w:sz w:val="24"/>
-        </w:rPr>
-        <w:t>prénom</w:t>
-      </w:r>
-      <w:r>
-        <w:rPr>
-          <w:sz w:val="24"/>
-        </w:rPr>
-        <w:t xml:space="preserve">, son </w:t>
-      </w:r>
-      <w:r>
-        <w:rPr>
-          <w:b/>
-          <w:sz w:val="24"/>
-        </w:rPr>
-        <w:t>mail</w:t>
-      </w:r>
-      <w:r>
-        <w:rPr>
-          <w:sz w:val="24"/>
-        </w:rPr>
-        <w:t xml:space="preserve">, son </w:t>
-      </w:r>
-      <w:r>
-        <w:rPr>
-          <w:b/>
-          <w:sz w:val="24"/>
-        </w:rPr>
-        <w:t>type</w:t>
-      </w:r>
-      <w:r>
-        <w:rPr>
-          <w:sz w:val="24"/>
-        </w:rPr>
-        <w:t xml:space="preserve">, son </w:t>
-      </w:r>
-      <w:r>
-        <w:rPr>
-          <w:b/>
-          <w:sz w:val="24"/>
-        </w:rPr>
-        <w:t>téléphone</w:t>
-      </w:r>
-      <w:r>
-        <w:rPr>
-          <w:sz w:val="24"/>
-        </w:rPr>
-        <w:t xml:space="preserve">. Et permet aussi de générer le </w:t>
-      </w:r>
-      <w:r>
-        <w:rPr>
-          <w:b/>
-          <w:sz w:val="24"/>
-        </w:rPr>
-        <w:t>nom d’utilisateur</w:t>
-      </w:r>
-      <w:r>
-        <w:rPr>
-          <w:sz w:val="24"/>
-        </w:rPr>
-        <w:t xml:space="preserve"> ici </w:t>
+          <w:sz w:val="24"/>
+        </w:rPr>
+        <w:t>La</w:t>
+      </w:r>
+      <w:r>
+        <w:rPr>
+          <w:sz w:val="24"/>
+        </w:rPr>
+        <w:t xml:space="preserve"> balise &lt;div&gt; et l’attribut </w:t>
       </w:r>
       <w:r>
         <w:rPr>
           <w:i/>
           <w:sz w:val="24"/>
         </w:rPr>
-        <w:t>« jbenoit »</w:t>
-      </w:r>
-      <w:r>
-        <w:rPr>
-          <w:sz w:val="24"/>
-        </w:rPr>
-        <w:t xml:space="preserve"> ainsi que le </w:t>
-      </w:r>
-      <w:r>
-        <w:rPr>
-          <w:b/>
-          <w:sz w:val="24"/>
-        </w:rPr>
-        <w:t xml:space="preserve">mot de passe </w:t>
-      </w:r>
-      <w:r>
-        <w:rPr>
-          <w:sz w:val="24"/>
-        </w:rPr>
-        <w:t xml:space="preserve">ici </w:t>
+        <w:t>data-theme</w:t>
+      </w:r>
+      <w:r>
+        <w:rPr>
+          <w:sz w:val="24"/>
+        </w:rPr>
+        <w:t xml:space="preserve"> jouen</w:t>
+      </w:r>
+      <w:r>
+        <w:rPr>
+          <w:sz w:val="24"/>
+        </w:rPr>
+        <w:t>t</w:t>
+      </w:r>
+      <w:r>
+        <w:rPr>
+          <w:sz w:val="24"/>
+        </w:rPr>
+        <w:t xml:space="preserve"> un rôle important dans ce fonctionnement.</w:t>
+      </w:r>
+    </w:p>
+    <w:p>
+      <w:pPr>
+        <w:pBdr>
+          <w:bottom w:val="single" w:sz="12" w:space="1" w:color="auto"/>
+        </w:pBdr>
+        <w:spacing w:after="0"/>
+        <w:rPr>
+          <w:sz w:val="24"/>
+        </w:rPr>
+      </w:pPr>
+    </w:p>
+    <w:p>
+      <w:pPr>
+        <w:spacing w:after="0"/>
+        <w:rPr>
+          <w:sz w:val="24"/>
+        </w:rPr>
+      </w:pPr>
+    </w:p>
+    <w:p>
+      <w:pPr>
+        <w:spacing w:after="0"/>
+        <w:rPr>
+          <w:color w:val="FF0000"/>
+          <w:sz w:val="28"/>
+        </w:rPr>
+      </w:pPr>
+      <w:r>
+        <w:rPr>
+          <w:color w:val="FF0000"/>
+          <w:sz w:val="28"/>
+        </w:rPr>
+        <w:t>Ques</w:t>
+      </w:r>
+      <w:r>
+        <w:rPr>
+          <w:color w:val="FF0000"/>
+          <w:sz w:val="28"/>
+        </w:rPr>
+        <w:t>tion 4</w:t>
+      </w:r>
+    </w:p>
+    <w:p>
+      <w:pPr>
+        <w:spacing w:after="0"/>
+        <w:rPr>
+          <w:color w:val="FF0000"/>
+          <w:sz w:val="28"/>
+        </w:rPr>
+      </w:pPr>
+    </w:p>
+    <w:p>
+      <w:pPr>
+        <w:spacing w:after="0"/>
+        <w:rPr>
+          <w:sz w:val="24"/>
+        </w:rPr>
+      </w:pPr>
+      <w:r>
+        <w:rPr>
+          <w:sz w:val="24"/>
+        </w:rPr>
+        <w:t xml:space="preserve">La valeur dans le </w:t>
       </w:r>
       <w:r>
         <w:rPr>
           <w:i/>
           <w:sz w:val="24"/>
         </w:rPr>
-        <w:t>« RT2K »</w:t>
-      </w:r>
-      <w:r>
-        <w:rPr>
-          <w:sz w:val="24"/>
-        </w:rPr>
-        <w:t>. Et finalement affiche le login et le mot de passe</w:t>
-      </w:r>
-      <w:r>
-        <w:rPr>
-          <w:sz w:val="24"/>
-        </w:rPr>
-        <w:t xml:space="preserve"> ainsi que « Merci de votre visite ».</w:t>
-      </w:r>
-    </w:p>
-    <w:p>
-      <w:pPr>
-        <w:spacing w:after="0"/>
-        <w:jc w:val="both"/>
-        <w:rPr>
-          <w:sz w:val="24"/>
-        </w:rPr>
-      </w:pPr>
-    </w:p>
-    <w:p>
-      <w:pPr>
-        <w:spacing w:after="0"/>
-        <w:jc w:val="both"/>
-        <w:rPr>
-          <w:sz w:val="28"/>
-        </w:rPr>
-      </w:pPr>
-      <w:r>
-        <w:rPr>
-          <w:b/>
-          <w:sz w:val="28"/>
-        </w:rPr>
-        <w:t>traiterconnexion.php</w:t>
-      </w:r>
-      <w:r>
-        <w:rPr>
-          <w:sz w:val="28"/>
-        </w:rPr>
-        <w:t xml:space="preserve"> : Cette fonctionnalité, </w:t>
+        <w:t xml:space="preserve">data-theme </w:t>
+      </w:r>
+      <w:r>
+        <w:rPr>
+          <w:sz w:val="24"/>
+        </w:rPr>
+        <w:t xml:space="preserve"> est « b ». On constate que le bandeau change de couleurs pour chaque lettre entre « a » et « e »</w:t>
+      </w:r>
+      <w:r>
+        <w:rPr>
+          <w:sz w:val="24"/>
+        </w:rPr>
+        <w:t>.</w:t>
+      </w:r>
+      <w:r>
+        <w:rPr>
+          <w:sz w:val="24"/>
+        </w:rPr>
+        <w:t xml:space="preserve"> On peut supposer que JQuery Mobile prend </w:t>
+      </w:r>
+      <w:r>
+        <w:rPr>
+          <w:sz w:val="24"/>
+        </w:rPr>
+        <w:t>avantage des propriétés de CSS3 et a un theme framework de base</w:t>
+      </w:r>
+      <w:r>
+        <w:rPr>
+          <w:sz w:val="24"/>
+        </w:rPr>
+        <w:t xml:space="preserve"> intégré</w:t>
       </w:r>
       <w:bookmarkStart w:id="0" w:name="_GoBack"/>
       <w:bookmarkEnd w:id="0"/>
+      <w:r>
+        <w:rPr>
+          <w:sz w:val="24"/>
+        </w:rPr>
+        <w:t>.</w:t>
+      </w:r>
     </w:p>
     <w:p>
       <w:pPr>

--- a/projet_covoiturage.docx
+++ b/projet_covoiturage.docx
@@ -584,7 +584,27 @@
         <w:rPr>
           <w:sz w:val="24"/>
         </w:rPr>
-        <w:t>jQuery Mobile est un framework permettant la création d’application mobile, marchant sur tous</w:t>
+        <w:t>jQuery Mobile est un framework</w:t>
+      </w:r>
+      <w:r>
+        <w:rPr>
+          <w:sz w:val="24"/>
+        </w:rPr>
+        <w:t xml:space="preserve"> totalement</w:t>
+      </w:r>
+      <w:bookmarkStart w:id="0" w:name="_GoBack"/>
+      <w:bookmarkEnd w:id="0"/>
+      <w:r>
+        <w:rPr>
+          <w:sz w:val="24"/>
+        </w:rPr>
+        <w:t xml:space="preserve"> gratuit</w:t>
+      </w:r>
+      <w:r>
+        <w:rPr>
+          <w:sz w:val="24"/>
+        </w:rPr>
+        <w:t xml:space="preserve"> permettant la création d’application mobile, marchant sur tous</w:t>
       </w:r>
       <w:r>
         <w:rPr>
@@ -650,7 +670,7 @@
         <w:rPr>
           <w:sz w:val="24"/>
         </w:rPr>
-        <w:t>.</w:t>
+        <w:t xml:space="preserve">). </w:t>
       </w:r>
     </w:p>
     <w:p>
@@ -663,362 +683,18 @@
           <w:sz w:val="24"/>
         </w:rPr>
       </w:pPr>
-    </w:p>
-    <w:p>
-      <w:pPr>
-        <w:spacing w:after="0"/>
-        <w:rPr>
-          <w:sz w:val="24"/>
-        </w:rPr>
-      </w:pPr>
-    </w:p>
-    <w:p>
-      <w:pPr>
-        <w:spacing w:after="0"/>
-        <w:rPr>
-          <w:color w:val="FF0000"/>
-          <w:sz w:val="28"/>
-        </w:rPr>
-      </w:pPr>
-      <w:r>
-        <w:rPr>
-          <w:color w:val="FF0000"/>
-          <w:sz w:val="28"/>
-        </w:rPr>
-        <w:t>Question 2</w:t>
-      </w:r>
-    </w:p>
-    <w:p>
-      <w:pPr>
-        <w:spacing w:after="0"/>
-        <w:rPr>
-          <w:color w:val="FF0000"/>
-          <w:sz w:val="28"/>
-        </w:rPr>
-      </w:pPr>
-    </w:p>
-    <w:p>
-      <w:pPr>
-        <w:spacing w:after="0"/>
-        <w:rPr>
-          <w:sz w:val="24"/>
-        </w:rPr>
-      </w:pPr>
-      <w:r>
-        <w:rPr>
-          <w:sz w:val="24"/>
-        </w:rPr>
-        <w:t xml:space="preserve">Le </w:t>
-      </w:r>
-      <w:r>
-        <w:rPr>
-          <w:sz w:val="24"/>
-        </w:rPr>
-        <w:t>répertoire</w:t>
-      </w:r>
-      <w:r>
-        <w:rPr>
-          <w:sz w:val="24"/>
-        </w:rPr>
-        <w:t xml:space="preserve"> </w:t>
-      </w:r>
-      <w:r>
-        <w:rPr>
-          <w:b/>
-          <w:color w:val="2E74B5" w:themeColor="accent1" w:themeShade="BF"/>
-          <w:sz w:val="28"/>
-        </w:rPr>
-        <w:t xml:space="preserve">/ajax </w:t>
-      </w:r>
-      <w:r>
-        <w:rPr>
-          <w:sz w:val="24"/>
-        </w:rPr>
-        <w:t xml:space="preserve">permet d’enrichir </w:t>
-      </w:r>
-      <w:r>
-        <w:rPr>
-          <w:sz w:val="24"/>
-        </w:rPr>
-        <w:t>l’utilisation des applications internet grâce notamment à plusieurs technologies combinées (JavaScript, CSS, JSon, XML, PHP, etc…).</w:t>
-      </w:r>
-      <w:r>
-        <w:rPr>
-          <w:sz w:val="24"/>
-        </w:rPr>
-        <w:t xml:space="preserve"> C’est dans ce dossier que les fonctionnalités d’enregistrer un utilisateur , traiter une connexion et traiter une offre sont appelées.</w:t>
-      </w:r>
-      <w:r>
-        <w:rPr>
-          <w:sz w:val="24"/>
-        </w:rPr>
-        <w:t xml:space="preserve"> Ce dossier joue le </w:t>
-      </w:r>
-      <w:r>
-        <w:rPr>
-          <w:b/>
-          <w:sz w:val="24"/>
-        </w:rPr>
-        <w:t xml:space="preserve">rôle de </w:t>
-      </w:r>
-      <w:r>
-        <w:rPr>
-          <w:b/>
-          <w:color w:val="FF0000"/>
-          <w:sz w:val="24"/>
-        </w:rPr>
-        <w:t>C</w:t>
-      </w:r>
-      <w:r>
-        <w:rPr>
-          <w:b/>
-          <w:color w:val="FF0000"/>
-          <w:sz w:val="24"/>
-        </w:rPr>
-        <w:t>ontroler</w:t>
-      </w:r>
-      <w:r>
-        <w:rPr>
-          <w:sz w:val="24"/>
-        </w:rPr>
-        <w:t>.</w:t>
-      </w:r>
-    </w:p>
-    <w:p>
-      <w:pPr>
-        <w:spacing w:after="0"/>
-        <w:rPr>
-          <w:sz w:val="24"/>
-        </w:rPr>
-      </w:pPr>
-    </w:p>
-    <w:p>
-      <w:pPr>
-        <w:spacing w:after="0"/>
-        <w:rPr>
-          <w:sz w:val="24"/>
-        </w:rPr>
-      </w:pPr>
-      <w:r>
-        <w:rPr>
-          <w:sz w:val="24"/>
-        </w:rPr>
-        <w:t xml:space="preserve">Le répertoire </w:t>
-      </w:r>
-      <w:r>
-        <w:rPr>
-          <w:b/>
-          <w:color w:val="2E74B5" w:themeColor="accent1" w:themeShade="BF"/>
-          <w:sz w:val="28"/>
-        </w:rPr>
-        <w:t xml:space="preserve">/images </w:t>
-      </w:r>
-      <w:r>
-        <w:rPr>
-          <w:sz w:val="24"/>
-        </w:rPr>
-        <w:t>est l’endroit où l’on stocke les images, photos, ou même logo.</w:t>
-      </w:r>
-      <w:r>
-        <w:rPr>
-          <w:sz w:val="24"/>
-        </w:rPr>
-        <w:t xml:space="preserve"> Ce dossier joue le </w:t>
-      </w:r>
-      <w:r>
-        <w:rPr>
-          <w:b/>
-          <w:sz w:val="24"/>
-        </w:rPr>
-        <w:t>rôle de</w:t>
-      </w:r>
-      <w:r>
-        <w:rPr>
-          <w:sz w:val="24"/>
-        </w:rPr>
-        <w:t xml:space="preserve"> </w:t>
-      </w:r>
-      <w:r>
-        <w:rPr>
-          <w:b/>
-          <w:color w:val="538135" w:themeColor="accent6" w:themeShade="BF"/>
-          <w:sz w:val="24"/>
-        </w:rPr>
-        <w:t>View</w:t>
-      </w:r>
-      <w:r>
-        <w:rPr>
-          <w:sz w:val="24"/>
-        </w:rPr>
-        <w:t>.</w:t>
-      </w:r>
-    </w:p>
-    <w:p>
-      <w:pPr>
-        <w:spacing w:after="0"/>
-        <w:rPr>
-          <w:sz w:val="24"/>
-        </w:rPr>
-      </w:pPr>
-    </w:p>
-    <w:p>
-      <w:pPr>
-        <w:spacing w:after="0"/>
-        <w:rPr>
-          <w:sz w:val="24"/>
-        </w:rPr>
-      </w:pPr>
-      <w:r>
-        <w:rPr>
-          <w:sz w:val="24"/>
-        </w:rPr>
-        <w:t xml:space="preserve">Le répertoire </w:t>
-      </w:r>
-      <w:r>
-        <w:rPr>
-          <w:b/>
-          <w:color w:val="2E74B5" w:themeColor="accent1" w:themeShade="BF"/>
-          <w:sz w:val="28"/>
-        </w:rPr>
-        <w:t xml:space="preserve">/js </w:t>
-      </w:r>
-      <w:r>
-        <w:rPr>
-          <w:sz w:val="24"/>
-        </w:rPr>
-        <w:t>est dans lequel on ajoute les fichiers exécutant les fonctions JavaScript ou JSon</w:t>
-      </w:r>
-      <w:r>
-        <w:rPr>
-          <w:sz w:val="24"/>
-        </w:rPr>
-        <w:t>.</w:t>
-      </w:r>
-      <w:r>
-        <w:rPr>
-          <w:sz w:val="24"/>
-        </w:rPr>
-        <w:t xml:space="preserve"> Ce dossier joue le </w:t>
-      </w:r>
-      <w:r>
-        <w:rPr>
-          <w:b/>
-          <w:sz w:val="24"/>
-        </w:rPr>
-        <w:t>rôle de</w:t>
-      </w:r>
-      <w:r>
-        <w:rPr>
-          <w:sz w:val="24"/>
-        </w:rPr>
-        <w:t xml:space="preserve"> </w:t>
-      </w:r>
-      <w:r>
-        <w:rPr>
-          <w:b/>
-          <w:color w:val="FF0000"/>
-          <w:sz w:val="24"/>
-        </w:rPr>
-        <w:t>C</w:t>
-      </w:r>
-      <w:r>
-        <w:rPr>
-          <w:b/>
-          <w:color w:val="FF0000"/>
-          <w:sz w:val="24"/>
-        </w:rPr>
-        <w:t>ontroler</w:t>
-      </w:r>
-      <w:r>
-        <w:rPr>
-          <w:sz w:val="24"/>
-        </w:rPr>
-        <w:t>.</w:t>
-      </w:r>
-    </w:p>
-    <w:p>
-      <w:pPr>
-        <w:spacing w:after="0"/>
-        <w:rPr>
-          <w:sz w:val="24"/>
-        </w:rPr>
-      </w:pPr>
-    </w:p>
-    <w:p>
-      <w:pPr>
-        <w:spacing w:after="0"/>
-        <w:rPr>
-          <w:sz w:val="24"/>
-        </w:rPr>
-      </w:pPr>
-      <w:r>
-        <w:rPr>
-          <w:sz w:val="24"/>
-        </w:rPr>
-        <w:t xml:space="preserve">Le répertoire </w:t>
-      </w:r>
-      <w:r>
-        <w:rPr>
-          <w:b/>
-          <w:color w:val="2E74B5" w:themeColor="accent1" w:themeShade="BF"/>
-          <w:sz w:val="28"/>
-        </w:rPr>
-        <w:t>/util</w:t>
-      </w:r>
-      <w:r>
-        <w:rPr>
-          <w:b/>
-          <w:sz w:val="28"/>
-        </w:rPr>
-        <w:t xml:space="preserve"> </w:t>
-      </w:r>
-      <w:r>
-        <w:rPr>
-          <w:sz w:val="24"/>
-        </w:rPr>
-        <w:t>est un dossier visant à grouper les fonctions PHP ici une fonction retournant un tableau trié sur les jours de la semaine croissants.</w:t>
-      </w:r>
-      <w:r>
-        <w:rPr>
-          <w:sz w:val="24"/>
-        </w:rPr>
-        <w:t xml:space="preserve"> Ce dossier joue le </w:t>
-      </w:r>
-      <w:r>
-        <w:rPr>
-          <w:b/>
-          <w:sz w:val="24"/>
-        </w:rPr>
-        <w:t>rôle de</w:t>
-      </w:r>
-      <w:r>
-        <w:rPr>
-          <w:sz w:val="24"/>
-        </w:rPr>
-        <w:t xml:space="preserve"> </w:t>
-      </w:r>
-      <w:r>
-        <w:rPr>
-          <w:b/>
-          <w:color w:val="C45911" w:themeColor="accent2" w:themeShade="BF"/>
-          <w:sz w:val="24"/>
-        </w:rPr>
-        <w:t>Model</w:t>
-      </w:r>
-      <w:r>
-        <w:rPr>
-          <w:sz w:val="24"/>
-        </w:rPr>
-        <w:t>.</w:t>
-      </w:r>
-    </w:p>
-    <w:p>
-      <w:pPr>
-        <w:spacing w:after="0"/>
-        <w:rPr>
-          <w:sz w:val="24"/>
-        </w:rPr>
-      </w:pPr>
+      <w:r>
+        <w:rPr>
+          <w:sz w:val="24"/>
+        </w:rPr>
+        <w:t xml:space="preserve">Cela permet </w:t>
+      </w:r>
+      <w:r>
+        <w:rPr>
+          <w:sz w:val="24"/>
+        </w:rPr>
+        <w:t>aussi la création du design rapidement.</w:t>
+      </w:r>
     </w:p>
     <w:p>
       <w:pPr>
@@ -1030,11 +706,64 @@
           <w:sz w:val="24"/>
         </w:rPr>
       </w:pPr>
-      <w:r>
-        <w:rPr>
-          <w:sz w:val="24"/>
-        </w:rPr>
-        <w:t xml:space="preserve">Le répertoire </w:t>
+    </w:p>
+    <w:p>
+      <w:pPr>
+        <w:spacing w:after="0"/>
+        <w:rPr>
+          <w:sz w:val="24"/>
+        </w:rPr>
+      </w:pPr>
+    </w:p>
+    <w:p>
+      <w:pPr>
+        <w:spacing w:after="0"/>
+        <w:rPr>
+          <w:color w:val="FF0000"/>
+          <w:sz w:val="28"/>
+        </w:rPr>
+      </w:pPr>
+      <w:r>
+        <w:rPr>
+          <w:color w:val="FF0000"/>
+          <w:sz w:val="28"/>
+        </w:rPr>
+        <w:t>Question 2</w:t>
+      </w:r>
+    </w:p>
+    <w:p>
+      <w:pPr>
+        <w:spacing w:after="0"/>
+        <w:rPr>
+          <w:color w:val="FF0000"/>
+          <w:sz w:val="28"/>
+        </w:rPr>
+      </w:pPr>
+    </w:p>
+    <w:p>
+      <w:pPr>
+        <w:spacing w:after="0"/>
+        <w:rPr>
+          <w:sz w:val="24"/>
+        </w:rPr>
+      </w:pPr>
+      <w:r>
+        <w:rPr>
+          <w:sz w:val="24"/>
+        </w:rPr>
+        <w:t xml:space="preserve">Le </w:t>
+      </w:r>
+      <w:r>
+        <w:rPr>
+          <w:sz w:val="24"/>
+        </w:rPr>
+        <w:t>répertoire</w:t>
+      </w:r>
+      <w:r>
+        <w:rPr>
+          <w:sz w:val="24"/>
+        </w:rPr>
+        <w:t xml:space="preserve"> </w:t>
       </w:r>
       <w:r>
         <w:rPr>
@@ -1042,46 +771,115 @@
           <w:color w:val="2E74B5" w:themeColor="accent1" w:themeShade="BF"/>
           <w:sz w:val="28"/>
         </w:rPr>
-        <w:t>/vues</w:t>
-      </w:r>
-      <w:r>
-        <w:rPr>
+        <w:t xml:space="preserve">/ajax </w:t>
+      </w:r>
+      <w:r>
+        <w:rPr>
+          <w:sz w:val="24"/>
+        </w:rPr>
+        <w:t xml:space="preserve">permet d’enrichir </w:t>
+      </w:r>
+      <w:r>
+        <w:rPr>
+          <w:sz w:val="24"/>
+        </w:rPr>
+        <w:t>l’utilisation des applications internet grâce notamment à plusieurs technologies combinées (JavaScript, CSS, JSon, XML, PHP, etc…).</w:t>
+      </w:r>
+      <w:r>
+        <w:rPr>
+          <w:sz w:val="24"/>
+        </w:rPr>
+        <w:t xml:space="preserve"> C’est dans ce dossier que les fonctionnalités d’enregistrer un utilisateur , traiter une connexion et traiter une offre sont appelées.</w:t>
+      </w:r>
+      <w:r>
+        <w:rPr>
+          <w:sz w:val="24"/>
+        </w:rPr>
+        <w:t xml:space="preserve"> Ce dossier joue le </w:t>
+      </w:r>
+      <w:r>
+        <w:rPr>
+          <w:b/>
+          <w:sz w:val="24"/>
+        </w:rPr>
+        <w:t xml:space="preserve">rôle de </w:t>
+      </w:r>
+      <w:r>
+        <w:rPr>
+          <w:b/>
+          <w:color w:val="FF0000"/>
+          <w:sz w:val="24"/>
+        </w:rPr>
+        <w:t>C</w:t>
+      </w:r>
+      <w:r>
+        <w:rPr>
+          <w:b/>
+          <w:color w:val="FF0000"/>
+          <w:sz w:val="24"/>
+        </w:rPr>
+        <w:t>ontroler</w:t>
+      </w:r>
+      <w:r>
+        <w:rPr>
+          <w:sz w:val="24"/>
+        </w:rPr>
+        <w:t>.</w:t>
+      </w:r>
+    </w:p>
+    <w:p>
+      <w:pPr>
+        <w:spacing w:after="0"/>
+        <w:rPr>
+          <w:sz w:val="24"/>
+        </w:rPr>
+      </w:pPr>
+    </w:p>
+    <w:p>
+      <w:pPr>
+        <w:spacing w:after="0"/>
+        <w:rPr>
+          <w:sz w:val="24"/>
+        </w:rPr>
+      </w:pPr>
+      <w:r>
+        <w:rPr>
+          <w:sz w:val="24"/>
+        </w:rPr>
+        <w:t xml:space="preserve">Le répertoire </w:t>
+      </w:r>
+      <w:r>
+        <w:rPr>
+          <w:b/>
           <w:color w:val="2E74B5" w:themeColor="accent1" w:themeShade="BF"/>
           <w:sz w:val="28"/>
         </w:rPr>
+        <w:t xml:space="preserve">/images </w:t>
+      </w:r>
+      <w:r>
+        <w:rPr>
+          <w:sz w:val="24"/>
+        </w:rPr>
+        <w:t>est l’endroit où l’on stocke les images, photos, ou même logo.</w:t>
+      </w:r>
+      <w:r>
+        <w:rPr>
+          <w:sz w:val="24"/>
+        </w:rPr>
+        <w:t xml:space="preserve"> Ce dossier joue le </w:t>
+      </w:r>
+      <w:r>
+        <w:rPr>
+          <w:b/>
+          <w:sz w:val="24"/>
+        </w:rPr>
+        <w:t>rôle de</w:t>
+      </w:r>
+      <w:r>
+        <w:rPr>
+          <w:sz w:val="24"/>
+        </w:rPr>
         <w:t xml:space="preserve"> </w:t>
-      </w:r>
-      <w:r>
-        <w:rPr>
-          <w:sz w:val="24"/>
-        </w:rPr>
-        <w:t xml:space="preserve">est un dossier regroupant tout ce que l’utilisateur va voir sur l’application web, c’est-à-dire la </w:t>
-      </w:r>
-      <w:r>
-        <w:rPr>
-          <w:i/>
-          <w:sz w:val="24"/>
-        </w:rPr>
-        <w:t xml:space="preserve">vitrine </w:t>
-      </w:r>
-      <w:r>
-        <w:rPr>
-          <w:sz w:val="24"/>
-        </w:rPr>
-        <w:t>du site web.</w:t>
-      </w:r>
-      <w:r>
-        <w:rPr>
-          <w:sz w:val="24"/>
-        </w:rPr>
-        <w:t xml:space="preserve"> Ce dossier joue le </w:t>
-      </w:r>
-      <w:r>
-        <w:rPr>
-          <w:b/>
-          <w:sz w:val="24"/>
-        </w:rPr>
-        <w:t xml:space="preserve">rôle de </w:t>
       </w:r>
       <w:r>
         <w:rPr>
@@ -1097,6 +895,173 @@
         </w:rPr>
         <w:t>.</w:t>
       </w:r>
+    </w:p>
+    <w:p>
+      <w:pPr>
+        <w:spacing w:after="0"/>
+        <w:rPr>
+          <w:sz w:val="24"/>
+        </w:rPr>
+      </w:pPr>
+    </w:p>
+    <w:p>
+      <w:pPr>
+        <w:spacing w:after="0"/>
+        <w:rPr>
+          <w:sz w:val="24"/>
+        </w:rPr>
+      </w:pPr>
+      <w:r>
+        <w:rPr>
+          <w:sz w:val="24"/>
+        </w:rPr>
+        <w:t xml:space="preserve">Le répertoire </w:t>
+      </w:r>
+      <w:r>
+        <w:rPr>
+          <w:b/>
+          <w:color w:val="2E74B5" w:themeColor="accent1" w:themeShade="BF"/>
+          <w:sz w:val="28"/>
+        </w:rPr>
+        <w:t xml:space="preserve">/js </w:t>
+      </w:r>
+      <w:r>
+        <w:rPr>
+          <w:sz w:val="24"/>
+        </w:rPr>
+        <w:t>est dans lequel on ajoute les fichiers exécutant les fonctions JavaScript ou JSon</w:t>
+      </w:r>
+      <w:r>
+        <w:rPr>
+          <w:sz w:val="24"/>
+        </w:rPr>
+        <w:t>.</w:t>
+      </w:r>
+      <w:r>
+        <w:rPr>
+          <w:sz w:val="24"/>
+        </w:rPr>
+        <w:t xml:space="preserve"> Ce dossier joue le </w:t>
+      </w:r>
+      <w:r>
+        <w:rPr>
+          <w:b/>
+          <w:sz w:val="24"/>
+        </w:rPr>
+        <w:t>rôle de</w:t>
+      </w:r>
+      <w:r>
+        <w:rPr>
+          <w:sz w:val="24"/>
+        </w:rPr>
+        <w:t xml:space="preserve"> </w:t>
+      </w:r>
+      <w:r>
+        <w:rPr>
+          <w:b/>
+          <w:color w:val="FF0000"/>
+          <w:sz w:val="24"/>
+        </w:rPr>
+        <w:t>C</w:t>
+      </w:r>
+      <w:r>
+        <w:rPr>
+          <w:b/>
+          <w:color w:val="FF0000"/>
+          <w:sz w:val="24"/>
+        </w:rPr>
+        <w:t>ontroler</w:t>
+      </w:r>
+      <w:r>
+        <w:rPr>
+          <w:sz w:val="24"/>
+        </w:rPr>
+        <w:t>.</w:t>
+      </w:r>
+    </w:p>
+    <w:p>
+      <w:pPr>
+        <w:spacing w:after="0"/>
+        <w:rPr>
+          <w:sz w:val="24"/>
+        </w:rPr>
+      </w:pPr>
+    </w:p>
+    <w:p>
+      <w:pPr>
+        <w:spacing w:after="0"/>
+        <w:rPr>
+          <w:sz w:val="24"/>
+        </w:rPr>
+      </w:pPr>
+      <w:r>
+        <w:rPr>
+          <w:sz w:val="24"/>
+        </w:rPr>
+        <w:t xml:space="preserve">Le répertoire </w:t>
+      </w:r>
+      <w:r>
+        <w:rPr>
+          <w:b/>
+          <w:color w:val="2E74B5" w:themeColor="accent1" w:themeShade="BF"/>
+          <w:sz w:val="28"/>
+        </w:rPr>
+        <w:t>/util</w:t>
+      </w:r>
+      <w:r>
+        <w:rPr>
+          <w:b/>
+          <w:sz w:val="28"/>
+        </w:rPr>
+        <w:t xml:space="preserve"> </w:t>
+      </w:r>
+      <w:r>
+        <w:rPr>
+          <w:sz w:val="24"/>
+        </w:rPr>
+        <w:t>est un dossier visant à grouper les fonctions PHP ici une fonction retournant un tableau trié sur les jours de la semaine croissants.</w:t>
+      </w:r>
+      <w:r>
+        <w:rPr>
+          <w:sz w:val="24"/>
+        </w:rPr>
+        <w:t xml:space="preserve"> Ce dossier joue le </w:t>
+      </w:r>
+      <w:r>
+        <w:rPr>
+          <w:b/>
+          <w:sz w:val="24"/>
+        </w:rPr>
+        <w:t>rôle de</w:t>
+      </w:r>
+      <w:r>
+        <w:rPr>
+          <w:sz w:val="24"/>
+        </w:rPr>
+        <w:t xml:space="preserve"> </w:t>
+      </w:r>
+      <w:r>
+        <w:rPr>
+          <w:b/>
+          <w:color w:val="C45911" w:themeColor="accent2" w:themeShade="BF"/>
+          <w:sz w:val="24"/>
+        </w:rPr>
+        <w:t>Model</w:t>
+      </w:r>
+      <w:r>
+        <w:rPr>
+          <w:sz w:val="24"/>
+        </w:rPr>
+        <w:t>.</w:t>
+      </w:r>
+    </w:p>
+    <w:p>
+      <w:pPr>
+        <w:spacing w:after="0"/>
+        <w:rPr>
+          <w:sz w:val="24"/>
+        </w:rPr>
+      </w:pPr>
     </w:p>
     <w:p>
       <w:pPr>
@@ -1105,97 +1070,75 @@
         </w:pBdr>
         <w:spacing w:after="0"/>
         <w:rPr>
-          <w:sz w:val="28"/>
-        </w:rPr>
-      </w:pPr>
-    </w:p>
-    <w:p>
-      <w:pPr>
-        <w:spacing w:after="0"/>
-        <w:rPr>
-          <w:color w:val="FF0000"/>
-          <w:sz w:val="28"/>
-        </w:rPr>
-      </w:pPr>
-      <w:r>
-        <w:rPr>
-          <w:color w:val="FF0000"/>
-          <w:sz w:val="28"/>
-        </w:rPr>
-        <w:lastRenderedPageBreak/>
-        <w:t>Question 3</w:t>
-      </w:r>
-    </w:p>
-    <w:p>
-      <w:pPr>
-        <w:spacing w:after="0"/>
-        <w:rPr>
-          <w:color w:val="FF0000"/>
-          <w:sz w:val="28"/>
-        </w:rPr>
-      </w:pPr>
-    </w:p>
-    <w:p>
-      <w:pPr>
-        <w:spacing w:after="0"/>
-      </w:pPr>
-      <w:r>
-        <w:rPr>
-          <w:sz w:val="24"/>
-        </w:rPr>
-        <w:t xml:space="preserve">JQuery exécute </w:t>
-      </w:r>
-      <w:r>
-        <w:rPr>
-          <w:sz w:val="24"/>
-        </w:rPr>
-        <w:t xml:space="preserve">de façon chronologique les fonctions rentrées, c’est-à-dire dans l’ordre dans lequel elles sont rentrées. </w:t>
-      </w:r>
-    </w:p>
-    <w:p>
-      <w:pPr>
-        <w:spacing w:after="0"/>
-        <w:jc w:val="both"/>
-        <w:rPr>
-          <w:sz w:val="24"/>
-        </w:rPr>
-      </w:pPr>
-      <w:r>
-        <w:rPr>
-          <w:sz w:val="24"/>
-        </w:rPr>
-        <w:t>La</w:t>
-      </w:r>
-      <w:r>
-        <w:rPr>
-          <w:sz w:val="24"/>
-        </w:rPr>
-        <w:t xml:space="preserve"> balise &lt;div&gt; et l’attribut </w:t>
+          <w:sz w:val="24"/>
+        </w:rPr>
+      </w:pPr>
+      <w:r>
+        <w:rPr>
+          <w:sz w:val="24"/>
+        </w:rPr>
+        <w:t xml:space="preserve">Le répertoire </w:t>
+      </w:r>
+      <w:r>
+        <w:rPr>
+          <w:b/>
+          <w:color w:val="2E74B5" w:themeColor="accent1" w:themeShade="BF"/>
+          <w:sz w:val="28"/>
+        </w:rPr>
+        <w:t>/vues</w:t>
+      </w:r>
+      <w:r>
+        <w:rPr>
+          <w:color w:val="2E74B5" w:themeColor="accent1" w:themeShade="BF"/>
+          <w:sz w:val="28"/>
+        </w:rPr>
+        <w:t xml:space="preserve"> </w:t>
+      </w:r>
+      <w:r>
+        <w:rPr>
+          <w:sz w:val="24"/>
+        </w:rPr>
+        <w:t xml:space="preserve">est un dossier regroupant tout ce que l’utilisateur va voir sur l’application web, c’est-à-dire la </w:t>
       </w:r>
       <w:r>
         <w:rPr>
           <w:i/>
           <w:sz w:val="24"/>
         </w:rPr>
-        <w:t>data-theme</w:t>
-      </w:r>
-      <w:r>
-        <w:rPr>
-          <w:sz w:val="24"/>
-        </w:rPr>
-        <w:t xml:space="preserve"> jouen</w:t>
-      </w:r>
-      <w:r>
-        <w:rPr>
-          <w:sz w:val="24"/>
-        </w:rPr>
-        <w:t>t</w:t>
-      </w:r>
-      <w:r>
-        <w:rPr>
-          <w:sz w:val="24"/>
-        </w:rPr>
-        <w:t xml:space="preserve"> un rôle important dans ce fonctionnement.</w:t>
+        <w:t xml:space="preserve">vitrine </w:t>
+      </w:r>
+      <w:r>
+        <w:rPr>
+          <w:sz w:val="24"/>
+        </w:rPr>
+        <w:t>du site web.</w:t>
+      </w:r>
+      <w:r>
+        <w:rPr>
+          <w:sz w:val="24"/>
+        </w:rPr>
+        <w:t xml:space="preserve"> Ce dossier joue le </w:t>
+      </w:r>
+      <w:r>
+        <w:rPr>
+          <w:b/>
+          <w:sz w:val="24"/>
+        </w:rPr>
+        <w:t xml:space="preserve">rôle de </w:t>
+      </w:r>
+      <w:r>
+        <w:rPr>
+          <w:b/>
+          <w:color w:val="538135" w:themeColor="accent6" w:themeShade="BF"/>
+          <w:sz w:val="24"/>
+        </w:rPr>
+        <w:t>View</w:t>
+      </w:r>
+      <w:r>
+        <w:rPr>
+          <w:sz w:val="24"/>
+        </w:rPr>
+        <w:t>.</w:t>
       </w:r>
     </w:p>
     <w:p>
@@ -1205,15 +1148,7 @@
         </w:pBdr>
         <w:spacing w:after="0"/>
         <w:rPr>
-          <w:sz w:val="24"/>
-        </w:rPr>
-      </w:pPr>
-    </w:p>
-    <w:p>
-      <w:pPr>
-        <w:spacing w:after="0"/>
-        <w:rPr>
-          <w:sz w:val="24"/>
+          <w:sz w:val="28"/>
         </w:rPr>
       </w:pPr>
     </w:p>
@@ -1230,6 +1165,113 @@
           <w:color w:val="FF0000"/>
           <w:sz w:val="28"/>
         </w:rPr>
+        <w:t>Question 3</w:t>
+      </w:r>
+    </w:p>
+    <w:p>
+      <w:pPr>
+        <w:spacing w:after="0"/>
+        <w:rPr>
+          <w:color w:val="FF0000"/>
+          <w:sz w:val="28"/>
+        </w:rPr>
+      </w:pPr>
+    </w:p>
+    <w:p>
+      <w:pPr>
+        <w:spacing w:after="0"/>
+      </w:pPr>
+      <w:r>
+        <w:rPr>
+          <w:sz w:val="24"/>
+        </w:rPr>
+        <w:t xml:space="preserve">JQuery exécute </w:t>
+      </w:r>
+      <w:r>
+        <w:rPr>
+          <w:sz w:val="24"/>
+        </w:rPr>
+        <w:t xml:space="preserve">de façon chronologique les fonctions rentrées, c’est-à-dire dans l’ordre dans lequel elles sont rentrées. </w:t>
+      </w:r>
+    </w:p>
+    <w:p>
+      <w:pPr>
+        <w:spacing w:after="0"/>
+        <w:jc w:val="both"/>
+        <w:rPr>
+          <w:sz w:val="24"/>
+        </w:rPr>
+      </w:pPr>
+      <w:r>
+        <w:rPr>
+          <w:sz w:val="24"/>
+        </w:rPr>
+        <w:t>La</w:t>
+      </w:r>
+      <w:r>
+        <w:rPr>
+          <w:sz w:val="24"/>
+        </w:rPr>
+        <w:t xml:space="preserve"> balise &lt;div&gt; et l’attribut </w:t>
+      </w:r>
+      <w:r>
+        <w:rPr>
+          <w:i/>
+          <w:sz w:val="24"/>
+        </w:rPr>
+        <w:t>data-theme</w:t>
+      </w:r>
+      <w:r>
+        <w:rPr>
+          <w:sz w:val="24"/>
+        </w:rPr>
+        <w:t xml:space="preserve"> jouen</w:t>
+      </w:r>
+      <w:r>
+        <w:rPr>
+          <w:sz w:val="24"/>
+        </w:rPr>
+        <w:t>t</w:t>
+      </w:r>
+      <w:r>
+        <w:rPr>
+          <w:sz w:val="24"/>
+        </w:rPr>
+        <w:t xml:space="preserve"> un rôle important dans ce fonctionnement.</w:t>
+      </w:r>
+    </w:p>
+    <w:p>
+      <w:pPr>
+        <w:pBdr>
+          <w:bottom w:val="single" w:sz="12" w:space="1" w:color="auto"/>
+        </w:pBdr>
+        <w:spacing w:after="0"/>
+        <w:rPr>
+          <w:sz w:val="24"/>
+        </w:rPr>
+      </w:pPr>
+    </w:p>
+    <w:p>
+      <w:pPr>
+        <w:spacing w:after="0"/>
+        <w:rPr>
+          <w:sz w:val="24"/>
+        </w:rPr>
+      </w:pPr>
+    </w:p>
+    <w:p>
+      <w:pPr>
+        <w:spacing w:after="0"/>
+        <w:rPr>
+          <w:color w:val="FF0000"/>
+          <w:sz w:val="28"/>
+        </w:rPr>
+      </w:pPr>
+      <w:r>
+        <w:rPr>
+          <w:color w:val="FF0000"/>
+          <w:sz w:val="28"/>
+        </w:rPr>
         <w:t>Ques</w:t>
       </w:r>
       <w:r>
@@ -1251,6 +1293,9 @@
     </w:p>
     <w:p>
       <w:pPr>
+        <w:pBdr>
+          <w:bottom w:val="single" w:sz="12" w:space="1" w:color="auto"/>
+        </w:pBdr>
         <w:spacing w:after="0"/>
         <w:rPr>
           <w:sz w:val="24"/>
@@ -1299,8 +1344,6 @@
         </w:rPr>
         <w:t xml:space="preserve"> intégré</w:t>
       </w:r>
-      <w:bookmarkStart w:id="0" w:name="_GoBack"/>
-      <w:bookmarkEnd w:id="0"/>
       <w:r>
         <w:rPr>
           <w:sz w:val="24"/>
@@ -1310,14 +1353,9 @@
     </w:p>
     <w:p>
       <w:pPr>
-        <w:spacing w:after="0"/>
-        <w:rPr>
-          <w:sz w:val="24"/>
-        </w:rPr>
-      </w:pPr>
-    </w:p>
-    <w:p>
-      <w:pPr>
+        <w:pBdr>
+          <w:bottom w:val="single" w:sz="12" w:space="1" w:color="auto"/>
+        </w:pBdr>
         <w:spacing w:after="0"/>
         <w:rPr>
           <w:sz w:val="24"/>
@@ -1337,14 +1375,32 @@
       <w:pPr>
         <w:spacing w:after="0"/>
         <w:rPr>
-          <w:sz w:val="28"/>
-        </w:rPr>
-      </w:pPr>
-    </w:p>
-    <w:p>
-      <w:pPr>
-        <w:spacing w:after="0"/>
-        <w:rPr>
+          <w:color w:val="FF0000"/>
+          <w:sz w:val="28"/>
+        </w:rPr>
+      </w:pPr>
+      <w:r>
+        <w:rPr>
+          <w:color w:val="FF0000"/>
+          <w:sz w:val="28"/>
+        </w:rPr>
+        <w:t>Question 5</w:t>
+      </w:r>
+    </w:p>
+    <w:p>
+      <w:pPr>
+        <w:spacing w:after="0"/>
+        <w:rPr>
+          <w:color w:val="FF0000"/>
+          <w:sz w:val="28"/>
+        </w:rPr>
+      </w:pPr>
+    </w:p>
+    <w:p>
+      <w:pPr>
+        <w:spacing w:after="0"/>
+        <w:rPr>
+          <w:b/>
           <w:sz w:val="24"/>
         </w:rPr>
       </w:pPr>
